--- a/javase/javase面试题.docx
+++ b/javase/javase面试题.docx
@@ -2780,6 +2780,400 @@
           <w:color w:val="4D4D4D"/>
         </w:rPr>
         <w:t>的常用方法都有哪些？</w:t>
+      </w:r>
+    </w:p>
+    <w:p>
+      <w:pPr>
+        <w:widowControl/>
+        <w:numPr>
+          <w:ilvl w:val="0"/>
+          <w:numId w:val="1"/>
+        </w:numPr>
+        <w:shd w:val="clear" w:color="auto" w:fill="FFFFFF"/>
+        <w:spacing w:before="100" w:beforeAutospacing="1" w:after="100" w:afterAutospacing="1" w:line="389" w:lineRule="atLeast"/>
+        <w:ind w:right="120"/>
+        <w:rPr>
+          <w:rFonts w:ascii="Helvetica" w:hAnsi="Helvetica" w:cs="Helvetica"/>
+          <w:color w:val="262626"/>
+          <w:kern w:val="0"/>
+          <w:szCs w:val="24"/>
+        </w:rPr>
+      </w:pPr>
+      <w:r>
+        <w:rPr>
+          <w:rFonts w:ascii="Helvetica" w:hAnsi="Helvetica" w:cs="Helvetica"/>
+          <w:color w:val="262626"/>
+          <w:kern w:val="0"/>
+          <w:szCs w:val="24"/>
+        </w:rPr>
+        <w:t>按值传递和按引用传递的区别</w:t>
+      </w:r>
+    </w:p>
+    <w:p>
+      <w:pPr>
+        <w:widowControl/>
+        <w:numPr>
+          <w:ilvl w:val="0"/>
+          <w:numId w:val="1"/>
+        </w:numPr>
+        <w:shd w:val="clear" w:color="auto" w:fill="FFFFFF"/>
+        <w:spacing w:before="100" w:beforeAutospacing="1" w:after="100" w:afterAutospacing="1" w:line="389" w:lineRule="atLeast"/>
+        <w:ind w:right="120"/>
+        <w:rPr>
+          <w:rFonts w:ascii="Helvetica" w:hAnsi="Helvetica" w:cs="Helvetica"/>
+          <w:color w:val="262626"/>
+          <w:kern w:val="0"/>
+          <w:szCs w:val="24"/>
+        </w:rPr>
+      </w:pPr>
+      <w:r>
+        <w:rPr>
+          <w:rFonts w:ascii="Helvetica" w:hAnsi="Helvetica" w:cs="Helvetica"/>
+          <w:color w:val="262626"/>
+          <w:kern w:val="0"/>
+          <w:szCs w:val="24"/>
+        </w:rPr>
+        <w:t>面向对象的三大特性的理解</w:t>
+      </w:r>
+    </w:p>
+    <w:p>
+      <w:pPr>
+        <w:widowControl/>
+        <w:numPr>
+          <w:ilvl w:val="0"/>
+          <w:numId w:val="1"/>
+        </w:numPr>
+        <w:shd w:val="clear" w:color="auto" w:fill="FFFFFF"/>
+        <w:spacing w:before="100" w:beforeAutospacing="1" w:after="100" w:afterAutospacing="1" w:line="389" w:lineRule="atLeast"/>
+        <w:ind w:right="120"/>
+        <w:rPr>
+          <w:rFonts w:ascii="Helvetica" w:hAnsi="Helvetica" w:cs="Helvetica"/>
+          <w:color w:val="262626"/>
+          <w:kern w:val="0"/>
+          <w:szCs w:val="24"/>
+        </w:rPr>
+      </w:pPr>
+      <w:r>
+        <w:rPr>
+          <w:rFonts w:ascii="Helvetica" w:hAnsi="Helvetica" w:cs="Helvetica"/>
+          <w:color w:val="262626"/>
+          <w:kern w:val="0"/>
+          <w:szCs w:val="24"/>
+        </w:rPr>
+        <w:t>什么是泛型</w:t>
+      </w:r>
+    </w:p>
+    <w:p>
+      <w:pPr>
+        <w:pStyle w:val="a7"/>
+        <w:numPr>
+          <w:ilvl w:val="0"/>
+          <w:numId w:val="1"/>
+        </w:numPr>
+        <w:shd w:val="clear" w:color="auto" w:fill="FFFFFF"/>
+        <w:spacing w:before="0" w:beforeAutospacing="0" w:after="240" w:afterAutospacing="0" w:line="390" w:lineRule="atLeast"/>
+        <w:rPr>
+          <w:rFonts w:ascii="Arial" w:hAnsi="Arial" w:cs="Arial"/>
+          <w:color w:val="4D4D4D"/>
+        </w:rPr>
+      </w:pPr>
+      <w:r>
+        <w:rPr>
+          <w:rFonts w:ascii="Helvetica" w:hAnsi="Helvetica" w:cs="Helvetica"/>
+          <w:color w:val="262626"/>
+          <w:shd w:val="clear" w:color="auto" w:fill="FFFFFF"/>
+        </w:rPr>
+        <w:t xml:space="preserve">dk </w:t>
+      </w:r>
+      <w:r>
+        <w:rPr>
+          <w:rFonts w:ascii="Helvetica" w:hAnsi="Helvetica" w:cs="Helvetica"/>
+          <w:color w:val="262626"/>
+          <w:shd w:val="clear" w:color="auto" w:fill="FFFFFF"/>
+        </w:rPr>
+        <w:t>中线程池的类型</w:t>
+      </w:r>
+    </w:p>
+    <w:p>
+      <w:pPr>
+        <w:widowControl/>
+        <w:numPr>
+          <w:ilvl w:val="0"/>
+          <w:numId w:val="1"/>
+        </w:numPr>
+        <w:shd w:val="clear" w:color="auto" w:fill="FFFFFF"/>
+        <w:spacing w:before="100" w:beforeAutospacing="1" w:after="100" w:afterAutospacing="1" w:line="389" w:lineRule="atLeast"/>
+        <w:ind w:right="120"/>
+        <w:rPr>
+          <w:rFonts w:ascii="Helvetica" w:hAnsi="Helvetica" w:cs="Helvetica"/>
+          <w:color w:val="262626"/>
+          <w:kern w:val="0"/>
+          <w:szCs w:val="24"/>
+        </w:rPr>
+      </w:pPr>
+      <w:r>
+        <w:rPr>
+          <w:rFonts w:ascii="Helvetica" w:hAnsi="Helvetica" w:cs="Helvetica"/>
+          <w:color w:val="262626"/>
+          <w:kern w:val="0"/>
+          <w:szCs w:val="24"/>
+        </w:rPr>
+        <w:t xml:space="preserve">Java </w:t>
+      </w:r>
+      <w:r>
+        <w:rPr>
+          <w:rFonts w:ascii="Helvetica" w:hAnsi="Helvetica" w:cs="Helvetica"/>
+          <w:color w:val="262626"/>
+          <w:kern w:val="0"/>
+          <w:szCs w:val="24"/>
+        </w:rPr>
+        <w:t>反射是什么，反射的用处</w:t>
+      </w:r>
+    </w:p>
+    <w:p>
+      <w:pPr>
+        <w:widowControl/>
+        <w:numPr>
+          <w:ilvl w:val="0"/>
+          <w:numId w:val="1"/>
+        </w:numPr>
+        <w:shd w:val="clear" w:color="auto" w:fill="FFFFFF"/>
+        <w:spacing w:before="100" w:beforeAutospacing="1" w:after="100" w:afterAutospacing="1" w:line="389" w:lineRule="atLeast"/>
+        <w:ind w:right="120"/>
+        <w:rPr>
+          <w:rFonts w:ascii="Helvetica" w:hAnsi="Helvetica" w:cs="Helvetica"/>
+          <w:color w:val="262626"/>
+          <w:kern w:val="0"/>
+          <w:szCs w:val="24"/>
+        </w:rPr>
+      </w:pPr>
+      <w:r>
+        <w:rPr>
+          <w:rFonts w:ascii="Helvetica" w:hAnsi="Helvetica" w:cs="Helvetica"/>
+          <w:color w:val="262626"/>
+          <w:kern w:val="0"/>
+          <w:szCs w:val="24"/>
+        </w:rPr>
+        <w:t xml:space="preserve">java </w:t>
+      </w:r>
+      <w:r>
+        <w:rPr>
+          <w:rFonts w:ascii="Helvetica" w:hAnsi="Helvetica" w:cs="Helvetica"/>
+          <w:color w:val="262626"/>
+          <w:kern w:val="0"/>
+          <w:szCs w:val="24"/>
+        </w:rPr>
+        <w:t>怎么和数据库交互</w:t>
+      </w:r>
+    </w:p>
+    <w:p>
+      <w:pPr>
+        <w:widowControl/>
+        <w:numPr>
+          <w:ilvl w:val="0"/>
+          <w:numId w:val="1"/>
+        </w:numPr>
+        <w:shd w:val="clear" w:color="auto" w:fill="FFFFFF"/>
+        <w:spacing w:before="100" w:beforeAutospacing="1" w:after="100" w:afterAutospacing="1" w:line="389" w:lineRule="atLeast"/>
+        <w:ind w:right="120"/>
+        <w:rPr>
+          <w:rFonts w:ascii="Helvetica" w:hAnsi="Helvetica" w:cs="Helvetica"/>
+          <w:color w:val="262626"/>
+          <w:kern w:val="0"/>
+          <w:szCs w:val="24"/>
+        </w:rPr>
+      </w:pPr>
+      <w:r>
+        <w:rPr>
+          <w:rFonts w:ascii="Helvetica" w:hAnsi="Helvetica" w:cs="Helvetica"/>
+          <w:color w:val="262626"/>
+          <w:kern w:val="0"/>
+          <w:szCs w:val="24"/>
+        </w:rPr>
+        <w:t xml:space="preserve">AQS </w:t>
+      </w:r>
+      <w:r>
+        <w:rPr>
+          <w:rFonts w:ascii="Helvetica" w:hAnsi="Helvetica" w:cs="Helvetica"/>
+          <w:color w:val="262626"/>
+          <w:kern w:val="0"/>
+          <w:szCs w:val="24"/>
+        </w:rPr>
+        <w:t>的实现原理</w:t>
+      </w:r>
+    </w:p>
+    <w:p>
+      <w:pPr>
+        <w:widowControl/>
+        <w:numPr>
+          <w:ilvl w:val="0"/>
+          <w:numId w:val="1"/>
+        </w:numPr>
+        <w:shd w:val="clear" w:color="auto" w:fill="FFFFFF"/>
+        <w:spacing w:before="100" w:beforeAutospacing="1" w:after="100" w:afterAutospacing="1" w:line="389" w:lineRule="atLeast"/>
+        <w:ind w:right="120"/>
+        <w:rPr>
+          <w:rFonts w:ascii="Helvetica" w:hAnsi="Helvetica" w:cs="Helvetica"/>
+          <w:color w:val="262626"/>
+          <w:kern w:val="0"/>
+          <w:szCs w:val="24"/>
+        </w:rPr>
+      </w:pPr>
+      <w:r>
+        <w:rPr>
+          <w:rFonts w:ascii="Helvetica" w:hAnsi="Helvetica" w:cs="Helvetica"/>
+          <w:color w:val="262626"/>
+          <w:kern w:val="0"/>
+          <w:szCs w:val="24"/>
+        </w:rPr>
+        <w:t xml:space="preserve">c++ </w:t>
+      </w:r>
+      <w:r>
+        <w:rPr>
+          <w:rFonts w:ascii="Helvetica" w:hAnsi="Helvetica" w:cs="Helvetica"/>
+          <w:color w:val="262626"/>
+          <w:kern w:val="0"/>
+          <w:szCs w:val="24"/>
+        </w:rPr>
+        <w:t>和</w:t>
+      </w:r>
+      <w:r>
+        <w:rPr>
+          <w:rFonts w:ascii="Helvetica" w:hAnsi="Helvetica" w:cs="Helvetica"/>
+          <w:color w:val="262626"/>
+          <w:kern w:val="0"/>
+          <w:szCs w:val="24"/>
+        </w:rPr>
+        <w:t xml:space="preserve"> java </w:t>
+      </w:r>
+      <w:r>
+        <w:rPr>
+          <w:rFonts w:ascii="Helvetica" w:hAnsi="Helvetica" w:cs="Helvetica"/>
+          <w:color w:val="262626"/>
+          <w:kern w:val="0"/>
+          <w:szCs w:val="24"/>
+        </w:rPr>
+        <w:t>的区别</w:t>
+      </w:r>
+    </w:p>
+    <w:p>
+      <w:pPr>
+        <w:widowControl/>
+        <w:numPr>
+          <w:ilvl w:val="0"/>
+          <w:numId w:val="1"/>
+        </w:numPr>
+        <w:shd w:val="clear" w:color="auto" w:fill="FFFFFF"/>
+        <w:spacing w:before="100" w:beforeAutospacing="1" w:after="100" w:afterAutospacing="1" w:line="389" w:lineRule="atLeast"/>
+        <w:ind w:right="120"/>
+        <w:rPr>
+          <w:rFonts w:ascii="Helvetica" w:hAnsi="Helvetica" w:cs="Helvetica"/>
+          <w:color w:val="262626"/>
+          <w:kern w:val="0"/>
+          <w:szCs w:val="24"/>
+        </w:rPr>
+      </w:pPr>
+      <w:r>
+        <w:rPr>
+          <w:rFonts w:ascii="Helvetica" w:hAnsi="Helvetica" w:cs="Helvetica"/>
+          <w:color w:val="262626"/>
+          <w:kern w:val="0"/>
+          <w:szCs w:val="24"/>
+        </w:rPr>
+        <w:t>有哪些</w:t>
+      </w:r>
+      <w:r>
+        <w:rPr>
+          <w:rFonts w:ascii="Helvetica" w:hAnsi="Helvetica" w:cs="Helvetica"/>
+          <w:color w:val="262626"/>
+          <w:kern w:val="0"/>
+          <w:szCs w:val="24"/>
+        </w:rPr>
+        <w:t xml:space="preserve"> jdk </w:t>
+      </w:r>
+      <w:r>
+        <w:rPr>
+          <w:rFonts w:ascii="Helvetica" w:hAnsi="Helvetica" w:cs="Helvetica"/>
+          <w:color w:val="262626"/>
+          <w:kern w:val="0"/>
+          <w:szCs w:val="24"/>
+        </w:rPr>
+        <w:t>调优工具</w:t>
+      </w:r>
+    </w:p>
+    <w:p>
+      <w:pPr>
+        <w:widowControl/>
+        <w:numPr>
+          <w:ilvl w:val="0"/>
+          <w:numId w:val="1"/>
+        </w:numPr>
+        <w:shd w:val="clear" w:color="auto" w:fill="FFFFFF"/>
+        <w:spacing w:before="100" w:beforeAutospacing="1" w:after="100" w:afterAutospacing="1" w:line="389" w:lineRule="atLeast"/>
+        <w:ind w:right="120"/>
+        <w:rPr>
+          <w:rFonts w:ascii="Helvetica" w:hAnsi="Helvetica" w:cs="Helvetica"/>
+          <w:color w:val="262626"/>
+          <w:kern w:val="0"/>
+          <w:szCs w:val="24"/>
+        </w:rPr>
+      </w:pPr>
+      <w:r>
+        <w:rPr>
+          <w:rFonts w:ascii="Helvetica" w:hAnsi="Helvetica" w:cs="Helvetica"/>
+          <w:color w:val="262626"/>
+          <w:kern w:val="0"/>
+          <w:szCs w:val="24"/>
+        </w:rPr>
+        <w:t xml:space="preserve">lambda </w:t>
+      </w:r>
+      <w:r>
+        <w:rPr>
+          <w:rFonts w:ascii="Helvetica" w:hAnsi="Helvetica" w:cs="Helvetica"/>
+          <w:color w:val="262626"/>
+          <w:kern w:val="0"/>
+          <w:szCs w:val="24"/>
+        </w:rPr>
+        <w:t>函数实现机理</w:t>
+      </w:r>
+    </w:p>
+    <w:p>
+      <w:pPr>
+        <w:pStyle w:val="a7"/>
+        <w:numPr>
+          <w:ilvl w:val="0"/>
+          <w:numId w:val="1"/>
+        </w:numPr>
+        <w:shd w:val="clear" w:color="auto" w:fill="FFFFFF"/>
+        <w:spacing w:before="0" w:beforeAutospacing="0" w:after="240" w:afterAutospacing="0" w:line="390" w:lineRule="atLeast"/>
+        <w:rPr>
+          <w:rFonts w:ascii="Arial" w:hAnsi="Arial" w:cs="Arial"/>
+          <w:color w:val="4D4D4D"/>
+        </w:rPr>
+      </w:pPr>
+      <w:r>
+        <w:rPr>
+          <w:rFonts w:ascii="Helvetica" w:hAnsi="Helvetica" w:cs="Helvetica" w:hint="eastAsia"/>
+          <w:color w:val="262626"/>
+          <w:shd w:val="clear" w:color="auto" w:fill="FFFFFF"/>
+        </w:rPr>
+        <w:t>j</w:t>
+      </w:r>
+      <w:r>
+        <w:rPr>
+          <w:rFonts w:ascii="Helvetica" w:hAnsi="Helvetica" w:cs="Helvetica"/>
+          <w:color w:val="262626"/>
+          <w:shd w:val="clear" w:color="auto" w:fill="FFFFFF"/>
+        </w:rPr>
+        <w:t xml:space="preserve">ava </w:t>
+      </w:r>
+      <w:r>
+        <w:rPr>
+          <w:rFonts w:ascii="Helvetica" w:hAnsi="Helvetica" w:cs="Helvetica"/>
+          <w:color w:val="262626"/>
+          <w:shd w:val="clear" w:color="auto" w:fill="FFFFFF"/>
+        </w:rPr>
+        <w:t>深拷贝浅拷贝，深拷贝如何去做</w:t>
       </w:r>
     </w:p>
     <w:p/>
@@ -2835,6 +3229,602 @@
 <file path=word/numbering.xml><?xml version="1.0" encoding="utf-8"?>
 <w:numbering xmlns:wpc="http://schemas.microsoft.com/office/word/2010/wordprocessingCanvas" xmlns:cx="http://schemas.microsoft.com/office/drawing/2014/chartex" xmlns:cx1="http://schemas.microsoft.com/office/drawing/2015/9/8/chartex" xmlns:cx2="http://schemas.microsoft.com/office/drawing/2015/10/21/chartex" xmlns:cx3="http://schemas.microsoft.com/office/drawing/2016/5/9/chartex" xmlns:cx4="http://schemas.microsoft.com/office/drawing/2016/5/10/chartex" xmlns:cx5="http://schemas.microsoft.com/office/drawing/2016/5/11/chartex" xmlns:cx6="http://schemas.microsoft.com/office/drawing/2016/5/12/chartex" xmlns:cx7="http://schemas.microsoft.com/office/drawing/2016/5/13/chartex" xmlns:cx8="http://schemas.microsoft.com/office/drawing/2016/5/14/chartex" xmlns:mc="http://schemas.openxmlformats.org/markup-compatibility/2006" xmlns:aink="http://schemas.microsoft.com/office/drawing/2016/ink" xmlns:am3d="http://schemas.microsoft.com/office/drawing/2017/model3d" xmlns:o="urn:schemas-microsoft-com:office:office" xmlns:r="http://schemas.openxmlformats.org/officeDocument/2006/relationships" xmlns:m="http://schemas.openxmlformats.org/officeDocument/2006/math" xmlns:v="urn:schemas-microsoft-com:vml" xmlns:wp14="http://schemas.microsoft.com/office/word/2010/wordprocessingDrawing" xmlns:wp="http://schemas.openxmlformats.org/drawingml/2006/wordprocessingDrawing" xmlns:w10="urn:schemas-microsoft-com:office:word" xmlns:w="http://schemas.openxmlformats.org/wordprocessingml/2006/main" xmlns:w14="http://schemas.microsoft.com/office/word/2010/wordml" xmlns:w15="http://schemas.microsoft.com/office/word/2012/wordml" xmlns:w16cex="http://schemas.microsoft.com/office/word/2018/wordml/cex" xmlns:w16cid="http://schemas.microsoft.com/office/word/2016/wordml/cid" xmlns:w16="http://schemas.microsoft.com/office/word/2018/wordml" xmlns:w16se="http://schemas.microsoft.com/office/word/2015/wordml/symex" xmlns:wpg="http://schemas.microsoft.com/office/word/2010/wordprocessingGroup" xmlns:wpi="http://schemas.microsoft.com/office/word/2010/wordprocessingInk" xmlns:wne="http://schemas.microsoft.com/office/word/2006/wordml" xmlns:wps="http://schemas.microsoft.com/office/word/2010/wordprocessingShape" mc:Ignorable="w14 w15 w16se w16cid w16 w16cex wp14">
   <w:abstractNum w:abstractNumId="0" w15:restartNumberingAfterBreak="0">
+    <w:nsid w:val="0F5D1A6D"/>
+    <w:multiLevelType w:val="multilevel"/>
+    <w:tmpl w:val="F830FEBE"/>
+    <w:lvl w:ilvl="0">
+      <w:start w:val="1"/>
+      <w:numFmt w:val="bullet"/>
+      <w:lvlText w:val=""/>
+      <w:lvlJc w:val="left"/>
+      <w:pPr>
+        <w:tabs>
+          <w:tab w:val="num" w:pos="720"/>
+        </w:tabs>
+        <w:ind w:left="720" w:hanging="360"/>
+      </w:pPr>
+      <w:rPr>
+        <w:rFonts w:ascii="Symbol" w:hAnsi="Symbol" w:hint="default"/>
+        <w:sz w:val="20"/>
+      </w:rPr>
+    </w:lvl>
+    <w:lvl w:ilvl="1" w:tentative="1">
+      <w:start w:val="1"/>
+      <w:numFmt w:val="bullet"/>
+      <w:lvlText w:val="o"/>
+      <w:lvlJc w:val="left"/>
+      <w:pPr>
+        <w:tabs>
+          <w:tab w:val="num" w:pos="1440"/>
+        </w:tabs>
+        <w:ind w:left="1440" w:hanging="360"/>
+      </w:pPr>
+      <w:rPr>
+        <w:rFonts w:ascii="Courier New" w:hAnsi="Courier New" w:hint="default"/>
+        <w:sz w:val="20"/>
+      </w:rPr>
+    </w:lvl>
+    <w:lvl w:ilvl="2" w:tentative="1">
+      <w:start w:val="1"/>
+      <w:numFmt w:val="bullet"/>
+      <w:lvlText w:val=""/>
+      <w:lvlJc w:val="left"/>
+      <w:pPr>
+        <w:tabs>
+          <w:tab w:val="num" w:pos="2160"/>
+        </w:tabs>
+        <w:ind w:left="2160" w:hanging="360"/>
+      </w:pPr>
+      <w:rPr>
+        <w:rFonts w:ascii="Wingdings" w:hAnsi="Wingdings" w:hint="default"/>
+        <w:sz w:val="20"/>
+      </w:rPr>
+    </w:lvl>
+    <w:lvl w:ilvl="3" w:tentative="1">
+      <w:start w:val="1"/>
+      <w:numFmt w:val="bullet"/>
+      <w:lvlText w:val=""/>
+      <w:lvlJc w:val="left"/>
+      <w:pPr>
+        <w:tabs>
+          <w:tab w:val="num" w:pos="2880"/>
+        </w:tabs>
+        <w:ind w:left="2880" w:hanging="360"/>
+      </w:pPr>
+      <w:rPr>
+        <w:rFonts w:ascii="Wingdings" w:hAnsi="Wingdings" w:hint="default"/>
+        <w:sz w:val="20"/>
+      </w:rPr>
+    </w:lvl>
+    <w:lvl w:ilvl="4" w:tentative="1">
+      <w:start w:val="1"/>
+      <w:numFmt w:val="bullet"/>
+      <w:lvlText w:val=""/>
+      <w:lvlJc w:val="left"/>
+      <w:pPr>
+        <w:tabs>
+          <w:tab w:val="num" w:pos="3600"/>
+        </w:tabs>
+        <w:ind w:left="3600" w:hanging="360"/>
+      </w:pPr>
+      <w:rPr>
+        <w:rFonts w:ascii="Wingdings" w:hAnsi="Wingdings" w:hint="default"/>
+        <w:sz w:val="20"/>
+      </w:rPr>
+    </w:lvl>
+    <w:lvl w:ilvl="5" w:tentative="1">
+      <w:start w:val="1"/>
+      <w:numFmt w:val="bullet"/>
+      <w:lvlText w:val=""/>
+      <w:lvlJc w:val="left"/>
+      <w:pPr>
+        <w:tabs>
+          <w:tab w:val="num" w:pos="4320"/>
+        </w:tabs>
+        <w:ind w:left="4320" w:hanging="360"/>
+      </w:pPr>
+      <w:rPr>
+        <w:rFonts w:ascii="Wingdings" w:hAnsi="Wingdings" w:hint="default"/>
+        <w:sz w:val="20"/>
+      </w:rPr>
+    </w:lvl>
+    <w:lvl w:ilvl="6" w:tentative="1">
+      <w:start w:val="1"/>
+      <w:numFmt w:val="bullet"/>
+      <w:lvlText w:val=""/>
+      <w:lvlJc w:val="left"/>
+      <w:pPr>
+        <w:tabs>
+          <w:tab w:val="num" w:pos="5040"/>
+        </w:tabs>
+        <w:ind w:left="5040" w:hanging="360"/>
+      </w:pPr>
+      <w:rPr>
+        <w:rFonts w:ascii="Wingdings" w:hAnsi="Wingdings" w:hint="default"/>
+        <w:sz w:val="20"/>
+      </w:rPr>
+    </w:lvl>
+    <w:lvl w:ilvl="7" w:tentative="1">
+      <w:start w:val="1"/>
+      <w:numFmt w:val="bullet"/>
+      <w:lvlText w:val=""/>
+      <w:lvlJc w:val="left"/>
+      <w:pPr>
+        <w:tabs>
+          <w:tab w:val="num" w:pos="5760"/>
+        </w:tabs>
+        <w:ind w:left="5760" w:hanging="360"/>
+      </w:pPr>
+      <w:rPr>
+        <w:rFonts w:ascii="Wingdings" w:hAnsi="Wingdings" w:hint="default"/>
+        <w:sz w:val="20"/>
+      </w:rPr>
+    </w:lvl>
+    <w:lvl w:ilvl="8" w:tentative="1">
+      <w:start w:val="1"/>
+      <w:numFmt w:val="bullet"/>
+      <w:lvlText w:val=""/>
+      <w:lvlJc w:val="left"/>
+      <w:pPr>
+        <w:tabs>
+          <w:tab w:val="num" w:pos="6480"/>
+        </w:tabs>
+        <w:ind w:left="6480" w:hanging="360"/>
+      </w:pPr>
+      <w:rPr>
+        <w:rFonts w:ascii="Wingdings" w:hAnsi="Wingdings" w:hint="default"/>
+        <w:sz w:val="20"/>
+      </w:rPr>
+    </w:lvl>
+  </w:abstractNum>
+  <w:abstractNum w:abstractNumId="1" w15:restartNumberingAfterBreak="0">
+    <w:nsid w:val="1020477B"/>
+    <w:multiLevelType w:val="multilevel"/>
+    <w:tmpl w:val="FC98EA0E"/>
+    <w:lvl w:ilvl="0">
+      <w:start w:val="1"/>
+      <w:numFmt w:val="bullet"/>
+      <w:lvlText w:val=""/>
+      <w:lvlJc w:val="left"/>
+      <w:pPr>
+        <w:tabs>
+          <w:tab w:val="num" w:pos="720"/>
+        </w:tabs>
+        <w:ind w:left="720" w:hanging="360"/>
+      </w:pPr>
+      <w:rPr>
+        <w:rFonts w:ascii="Symbol" w:hAnsi="Symbol" w:hint="default"/>
+        <w:sz w:val="20"/>
+      </w:rPr>
+    </w:lvl>
+    <w:lvl w:ilvl="1" w:tentative="1">
+      <w:start w:val="1"/>
+      <w:numFmt w:val="bullet"/>
+      <w:lvlText w:val="o"/>
+      <w:lvlJc w:val="left"/>
+      <w:pPr>
+        <w:tabs>
+          <w:tab w:val="num" w:pos="1440"/>
+        </w:tabs>
+        <w:ind w:left="1440" w:hanging="360"/>
+      </w:pPr>
+      <w:rPr>
+        <w:rFonts w:ascii="Courier New" w:hAnsi="Courier New" w:hint="default"/>
+        <w:sz w:val="20"/>
+      </w:rPr>
+    </w:lvl>
+    <w:lvl w:ilvl="2" w:tentative="1">
+      <w:start w:val="1"/>
+      <w:numFmt w:val="bullet"/>
+      <w:lvlText w:val=""/>
+      <w:lvlJc w:val="left"/>
+      <w:pPr>
+        <w:tabs>
+          <w:tab w:val="num" w:pos="2160"/>
+        </w:tabs>
+        <w:ind w:left="2160" w:hanging="360"/>
+      </w:pPr>
+      <w:rPr>
+        <w:rFonts w:ascii="Wingdings" w:hAnsi="Wingdings" w:hint="default"/>
+        <w:sz w:val="20"/>
+      </w:rPr>
+    </w:lvl>
+    <w:lvl w:ilvl="3" w:tentative="1">
+      <w:start w:val="1"/>
+      <w:numFmt w:val="bullet"/>
+      <w:lvlText w:val=""/>
+      <w:lvlJc w:val="left"/>
+      <w:pPr>
+        <w:tabs>
+          <w:tab w:val="num" w:pos="2880"/>
+        </w:tabs>
+        <w:ind w:left="2880" w:hanging="360"/>
+      </w:pPr>
+      <w:rPr>
+        <w:rFonts w:ascii="Wingdings" w:hAnsi="Wingdings" w:hint="default"/>
+        <w:sz w:val="20"/>
+      </w:rPr>
+    </w:lvl>
+    <w:lvl w:ilvl="4" w:tentative="1">
+      <w:start w:val="1"/>
+      <w:numFmt w:val="bullet"/>
+      <w:lvlText w:val=""/>
+      <w:lvlJc w:val="left"/>
+      <w:pPr>
+        <w:tabs>
+          <w:tab w:val="num" w:pos="3600"/>
+        </w:tabs>
+        <w:ind w:left="3600" w:hanging="360"/>
+      </w:pPr>
+      <w:rPr>
+        <w:rFonts w:ascii="Wingdings" w:hAnsi="Wingdings" w:hint="default"/>
+        <w:sz w:val="20"/>
+      </w:rPr>
+    </w:lvl>
+    <w:lvl w:ilvl="5" w:tentative="1">
+      <w:start w:val="1"/>
+      <w:numFmt w:val="bullet"/>
+      <w:lvlText w:val=""/>
+      <w:lvlJc w:val="left"/>
+      <w:pPr>
+        <w:tabs>
+          <w:tab w:val="num" w:pos="4320"/>
+        </w:tabs>
+        <w:ind w:left="4320" w:hanging="360"/>
+      </w:pPr>
+      <w:rPr>
+        <w:rFonts w:ascii="Wingdings" w:hAnsi="Wingdings" w:hint="default"/>
+        <w:sz w:val="20"/>
+      </w:rPr>
+    </w:lvl>
+    <w:lvl w:ilvl="6" w:tentative="1">
+      <w:start w:val="1"/>
+      <w:numFmt w:val="bullet"/>
+      <w:lvlText w:val=""/>
+      <w:lvlJc w:val="left"/>
+      <w:pPr>
+        <w:tabs>
+          <w:tab w:val="num" w:pos="5040"/>
+        </w:tabs>
+        <w:ind w:left="5040" w:hanging="360"/>
+      </w:pPr>
+      <w:rPr>
+        <w:rFonts w:ascii="Wingdings" w:hAnsi="Wingdings" w:hint="default"/>
+        <w:sz w:val="20"/>
+      </w:rPr>
+    </w:lvl>
+    <w:lvl w:ilvl="7" w:tentative="1">
+      <w:start w:val="1"/>
+      <w:numFmt w:val="bullet"/>
+      <w:lvlText w:val=""/>
+      <w:lvlJc w:val="left"/>
+      <w:pPr>
+        <w:tabs>
+          <w:tab w:val="num" w:pos="5760"/>
+        </w:tabs>
+        <w:ind w:left="5760" w:hanging="360"/>
+      </w:pPr>
+      <w:rPr>
+        <w:rFonts w:ascii="Wingdings" w:hAnsi="Wingdings" w:hint="default"/>
+        <w:sz w:val="20"/>
+      </w:rPr>
+    </w:lvl>
+    <w:lvl w:ilvl="8" w:tentative="1">
+      <w:start w:val="1"/>
+      <w:numFmt w:val="bullet"/>
+      <w:lvlText w:val=""/>
+      <w:lvlJc w:val="left"/>
+      <w:pPr>
+        <w:tabs>
+          <w:tab w:val="num" w:pos="6480"/>
+        </w:tabs>
+        <w:ind w:left="6480" w:hanging="360"/>
+      </w:pPr>
+      <w:rPr>
+        <w:rFonts w:ascii="Wingdings" w:hAnsi="Wingdings" w:hint="default"/>
+        <w:sz w:val="20"/>
+      </w:rPr>
+    </w:lvl>
+  </w:abstractNum>
+  <w:abstractNum w:abstractNumId="2" w15:restartNumberingAfterBreak="0">
+    <w:nsid w:val="1DCF3373"/>
+    <w:multiLevelType w:val="multilevel"/>
+    <w:tmpl w:val="E7FA17CE"/>
+    <w:lvl w:ilvl="0">
+      <w:start w:val="1"/>
+      <w:numFmt w:val="bullet"/>
+      <w:lvlText w:val=""/>
+      <w:lvlJc w:val="left"/>
+      <w:pPr>
+        <w:tabs>
+          <w:tab w:val="num" w:pos="720"/>
+        </w:tabs>
+        <w:ind w:left="720" w:hanging="360"/>
+      </w:pPr>
+      <w:rPr>
+        <w:rFonts w:ascii="Symbol" w:hAnsi="Symbol" w:hint="default"/>
+        <w:sz w:val="20"/>
+      </w:rPr>
+    </w:lvl>
+    <w:lvl w:ilvl="1" w:tentative="1">
+      <w:start w:val="1"/>
+      <w:numFmt w:val="bullet"/>
+      <w:lvlText w:val="o"/>
+      <w:lvlJc w:val="left"/>
+      <w:pPr>
+        <w:tabs>
+          <w:tab w:val="num" w:pos="1440"/>
+        </w:tabs>
+        <w:ind w:left="1440" w:hanging="360"/>
+      </w:pPr>
+      <w:rPr>
+        <w:rFonts w:ascii="Courier New" w:hAnsi="Courier New" w:hint="default"/>
+        <w:sz w:val="20"/>
+      </w:rPr>
+    </w:lvl>
+    <w:lvl w:ilvl="2" w:tentative="1">
+      <w:start w:val="1"/>
+      <w:numFmt w:val="bullet"/>
+      <w:lvlText w:val=""/>
+      <w:lvlJc w:val="left"/>
+      <w:pPr>
+        <w:tabs>
+          <w:tab w:val="num" w:pos="2160"/>
+        </w:tabs>
+        <w:ind w:left="2160" w:hanging="360"/>
+      </w:pPr>
+      <w:rPr>
+        <w:rFonts w:ascii="Wingdings" w:hAnsi="Wingdings" w:hint="default"/>
+        <w:sz w:val="20"/>
+      </w:rPr>
+    </w:lvl>
+    <w:lvl w:ilvl="3" w:tentative="1">
+      <w:start w:val="1"/>
+      <w:numFmt w:val="bullet"/>
+      <w:lvlText w:val=""/>
+      <w:lvlJc w:val="left"/>
+      <w:pPr>
+        <w:tabs>
+          <w:tab w:val="num" w:pos="2880"/>
+        </w:tabs>
+        <w:ind w:left="2880" w:hanging="360"/>
+      </w:pPr>
+      <w:rPr>
+        <w:rFonts w:ascii="Wingdings" w:hAnsi="Wingdings" w:hint="default"/>
+        <w:sz w:val="20"/>
+      </w:rPr>
+    </w:lvl>
+    <w:lvl w:ilvl="4" w:tentative="1">
+      <w:start w:val="1"/>
+      <w:numFmt w:val="bullet"/>
+      <w:lvlText w:val=""/>
+      <w:lvlJc w:val="left"/>
+      <w:pPr>
+        <w:tabs>
+          <w:tab w:val="num" w:pos="3600"/>
+        </w:tabs>
+        <w:ind w:left="3600" w:hanging="360"/>
+      </w:pPr>
+      <w:rPr>
+        <w:rFonts w:ascii="Wingdings" w:hAnsi="Wingdings" w:hint="default"/>
+        <w:sz w:val="20"/>
+      </w:rPr>
+    </w:lvl>
+    <w:lvl w:ilvl="5" w:tentative="1">
+      <w:start w:val="1"/>
+      <w:numFmt w:val="bullet"/>
+      <w:lvlText w:val=""/>
+      <w:lvlJc w:val="left"/>
+      <w:pPr>
+        <w:tabs>
+          <w:tab w:val="num" w:pos="4320"/>
+        </w:tabs>
+        <w:ind w:left="4320" w:hanging="360"/>
+      </w:pPr>
+      <w:rPr>
+        <w:rFonts w:ascii="Wingdings" w:hAnsi="Wingdings" w:hint="default"/>
+        <w:sz w:val="20"/>
+      </w:rPr>
+    </w:lvl>
+    <w:lvl w:ilvl="6" w:tentative="1">
+      <w:start w:val="1"/>
+      <w:numFmt w:val="bullet"/>
+      <w:lvlText w:val=""/>
+      <w:lvlJc w:val="left"/>
+      <w:pPr>
+        <w:tabs>
+          <w:tab w:val="num" w:pos="5040"/>
+        </w:tabs>
+        <w:ind w:left="5040" w:hanging="360"/>
+      </w:pPr>
+      <w:rPr>
+        <w:rFonts w:ascii="Wingdings" w:hAnsi="Wingdings" w:hint="default"/>
+        <w:sz w:val="20"/>
+      </w:rPr>
+    </w:lvl>
+    <w:lvl w:ilvl="7" w:tentative="1">
+      <w:start w:val="1"/>
+      <w:numFmt w:val="bullet"/>
+      <w:lvlText w:val=""/>
+      <w:lvlJc w:val="left"/>
+      <w:pPr>
+        <w:tabs>
+          <w:tab w:val="num" w:pos="5760"/>
+        </w:tabs>
+        <w:ind w:left="5760" w:hanging="360"/>
+      </w:pPr>
+      <w:rPr>
+        <w:rFonts w:ascii="Wingdings" w:hAnsi="Wingdings" w:hint="default"/>
+        <w:sz w:val="20"/>
+      </w:rPr>
+    </w:lvl>
+    <w:lvl w:ilvl="8" w:tentative="1">
+      <w:start w:val="1"/>
+      <w:numFmt w:val="bullet"/>
+      <w:lvlText w:val=""/>
+      <w:lvlJc w:val="left"/>
+      <w:pPr>
+        <w:tabs>
+          <w:tab w:val="num" w:pos="6480"/>
+        </w:tabs>
+        <w:ind w:left="6480" w:hanging="360"/>
+      </w:pPr>
+      <w:rPr>
+        <w:rFonts w:ascii="Wingdings" w:hAnsi="Wingdings" w:hint="default"/>
+        <w:sz w:val="20"/>
+      </w:rPr>
+    </w:lvl>
+  </w:abstractNum>
+  <w:abstractNum w:abstractNumId="3" w15:restartNumberingAfterBreak="0">
+    <w:nsid w:val="23AA57FA"/>
+    <w:multiLevelType w:val="multilevel"/>
+    <w:tmpl w:val="B09CE18A"/>
+    <w:lvl w:ilvl="0">
+      <w:start w:val="1"/>
+      <w:numFmt w:val="bullet"/>
+      <w:lvlText w:val=""/>
+      <w:lvlJc w:val="left"/>
+      <w:pPr>
+        <w:tabs>
+          <w:tab w:val="num" w:pos="720"/>
+        </w:tabs>
+        <w:ind w:left="720" w:hanging="360"/>
+      </w:pPr>
+      <w:rPr>
+        <w:rFonts w:ascii="Symbol" w:hAnsi="Symbol" w:hint="default"/>
+        <w:sz w:val="20"/>
+      </w:rPr>
+    </w:lvl>
+    <w:lvl w:ilvl="1" w:tentative="1">
+      <w:start w:val="1"/>
+      <w:numFmt w:val="bullet"/>
+      <w:lvlText w:val="o"/>
+      <w:lvlJc w:val="left"/>
+      <w:pPr>
+        <w:tabs>
+          <w:tab w:val="num" w:pos="1440"/>
+        </w:tabs>
+        <w:ind w:left="1440" w:hanging="360"/>
+      </w:pPr>
+      <w:rPr>
+        <w:rFonts w:ascii="Courier New" w:hAnsi="Courier New" w:hint="default"/>
+        <w:sz w:val="20"/>
+      </w:rPr>
+    </w:lvl>
+    <w:lvl w:ilvl="2" w:tentative="1">
+      <w:start w:val="1"/>
+      <w:numFmt w:val="bullet"/>
+      <w:lvlText w:val=""/>
+      <w:lvlJc w:val="left"/>
+      <w:pPr>
+        <w:tabs>
+          <w:tab w:val="num" w:pos="2160"/>
+        </w:tabs>
+        <w:ind w:left="2160" w:hanging="360"/>
+      </w:pPr>
+      <w:rPr>
+        <w:rFonts w:ascii="Wingdings" w:hAnsi="Wingdings" w:hint="default"/>
+        <w:sz w:val="20"/>
+      </w:rPr>
+    </w:lvl>
+    <w:lvl w:ilvl="3" w:tentative="1">
+      <w:start w:val="1"/>
+      <w:numFmt w:val="bullet"/>
+      <w:lvlText w:val=""/>
+      <w:lvlJc w:val="left"/>
+      <w:pPr>
+        <w:tabs>
+          <w:tab w:val="num" w:pos="2880"/>
+        </w:tabs>
+        <w:ind w:left="2880" w:hanging="360"/>
+      </w:pPr>
+      <w:rPr>
+        <w:rFonts w:ascii="Wingdings" w:hAnsi="Wingdings" w:hint="default"/>
+        <w:sz w:val="20"/>
+      </w:rPr>
+    </w:lvl>
+    <w:lvl w:ilvl="4" w:tentative="1">
+      <w:start w:val="1"/>
+      <w:numFmt w:val="bullet"/>
+      <w:lvlText w:val=""/>
+      <w:lvlJc w:val="left"/>
+      <w:pPr>
+        <w:tabs>
+          <w:tab w:val="num" w:pos="3600"/>
+        </w:tabs>
+        <w:ind w:left="3600" w:hanging="360"/>
+      </w:pPr>
+      <w:rPr>
+        <w:rFonts w:ascii="Wingdings" w:hAnsi="Wingdings" w:hint="default"/>
+        <w:sz w:val="20"/>
+      </w:rPr>
+    </w:lvl>
+    <w:lvl w:ilvl="5" w:tentative="1">
+      <w:start w:val="1"/>
+      <w:numFmt w:val="bullet"/>
+      <w:lvlText w:val=""/>
+      <w:lvlJc w:val="left"/>
+      <w:pPr>
+        <w:tabs>
+          <w:tab w:val="num" w:pos="4320"/>
+        </w:tabs>
+        <w:ind w:left="4320" w:hanging="360"/>
+      </w:pPr>
+      <w:rPr>
+        <w:rFonts w:ascii="Wingdings" w:hAnsi="Wingdings" w:hint="default"/>
+        <w:sz w:val="20"/>
+      </w:rPr>
+    </w:lvl>
+    <w:lvl w:ilvl="6" w:tentative="1">
+      <w:start w:val="1"/>
+      <w:numFmt w:val="bullet"/>
+      <w:lvlText w:val=""/>
+      <w:lvlJc w:val="left"/>
+      <w:pPr>
+        <w:tabs>
+          <w:tab w:val="num" w:pos="5040"/>
+        </w:tabs>
+        <w:ind w:left="5040" w:hanging="360"/>
+      </w:pPr>
+      <w:rPr>
+        <w:rFonts w:ascii="Wingdings" w:hAnsi="Wingdings" w:hint="default"/>
+        <w:sz w:val="20"/>
+      </w:rPr>
+    </w:lvl>
+    <w:lvl w:ilvl="7" w:tentative="1">
+      <w:start w:val="1"/>
+      <w:numFmt w:val="bullet"/>
+      <w:lvlText w:val=""/>
+      <w:lvlJc w:val="left"/>
+      <w:pPr>
+        <w:tabs>
+          <w:tab w:val="num" w:pos="5760"/>
+        </w:tabs>
+        <w:ind w:left="5760" w:hanging="360"/>
+      </w:pPr>
+      <w:rPr>
+        <w:rFonts w:ascii="Wingdings" w:hAnsi="Wingdings" w:hint="default"/>
+        <w:sz w:val="20"/>
+      </w:rPr>
+    </w:lvl>
+    <w:lvl w:ilvl="8" w:tentative="1">
+      <w:start w:val="1"/>
+      <w:numFmt w:val="bullet"/>
+      <w:lvlText w:val=""/>
+      <w:lvlJc w:val="left"/>
+      <w:pPr>
+        <w:tabs>
+          <w:tab w:val="num" w:pos="6480"/>
+        </w:tabs>
+        <w:ind w:left="6480" w:hanging="360"/>
+      </w:pPr>
+      <w:rPr>
+        <w:rFonts w:ascii="Wingdings" w:hAnsi="Wingdings" w:hint="default"/>
+        <w:sz w:val="20"/>
+      </w:rPr>
+    </w:lvl>
+  </w:abstractNum>
+  <w:abstractNum w:abstractNumId="4" w15:restartNumberingAfterBreak="0">
     <w:nsid w:val="24627A9F"/>
     <w:multiLevelType w:val="hybridMultilevel"/>
     <w:tmpl w:val="D6BA2474"/>
@@ -2923,7 +3913,1235 @@
       </w:pPr>
     </w:lvl>
   </w:abstractNum>
+  <w:abstractNum w:abstractNumId="5" w15:restartNumberingAfterBreak="0">
+    <w:nsid w:val="313E4ABF"/>
+    <w:multiLevelType w:val="multilevel"/>
+    <w:tmpl w:val="A95E1A98"/>
+    <w:lvl w:ilvl="0">
+      <w:start w:val="1"/>
+      <w:numFmt w:val="bullet"/>
+      <w:lvlText w:val=""/>
+      <w:lvlJc w:val="left"/>
+      <w:pPr>
+        <w:tabs>
+          <w:tab w:val="num" w:pos="720"/>
+        </w:tabs>
+        <w:ind w:left="720" w:hanging="360"/>
+      </w:pPr>
+      <w:rPr>
+        <w:rFonts w:ascii="Symbol" w:hAnsi="Symbol" w:hint="default"/>
+        <w:sz w:val="20"/>
+      </w:rPr>
+    </w:lvl>
+    <w:lvl w:ilvl="1" w:tentative="1">
+      <w:start w:val="1"/>
+      <w:numFmt w:val="bullet"/>
+      <w:lvlText w:val="o"/>
+      <w:lvlJc w:val="left"/>
+      <w:pPr>
+        <w:tabs>
+          <w:tab w:val="num" w:pos="1440"/>
+        </w:tabs>
+        <w:ind w:left="1440" w:hanging="360"/>
+      </w:pPr>
+      <w:rPr>
+        <w:rFonts w:ascii="Courier New" w:hAnsi="Courier New" w:hint="default"/>
+        <w:sz w:val="20"/>
+      </w:rPr>
+    </w:lvl>
+    <w:lvl w:ilvl="2" w:tentative="1">
+      <w:start w:val="1"/>
+      <w:numFmt w:val="bullet"/>
+      <w:lvlText w:val=""/>
+      <w:lvlJc w:val="left"/>
+      <w:pPr>
+        <w:tabs>
+          <w:tab w:val="num" w:pos="2160"/>
+        </w:tabs>
+        <w:ind w:left="2160" w:hanging="360"/>
+      </w:pPr>
+      <w:rPr>
+        <w:rFonts w:ascii="Wingdings" w:hAnsi="Wingdings" w:hint="default"/>
+        <w:sz w:val="20"/>
+      </w:rPr>
+    </w:lvl>
+    <w:lvl w:ilvl="3" w:tentative="1">
+      <w:start w:val="1"/>
+      <w:numFmt w:val="bullet"/>
+      <w:lvlText w:val=""/>
+      <w:lvlJc w:val="left"/>
+      <w:pPr>
+        <w:tabs>
+          <w:tab w:val="num" w:pos="2880"/>
+        </w:tabs>
+        <w:ind w:left="2880" w:hanging="360"/>
+      </w:pPr>
+      <w:rPr>
+        <w:rFonts w:ascii="Wingdings" w:hAnsi="Wingdings" w:hint="default"/>
+        <w:sz w:val="20"/>
+      </w:rPr>
+    </w:lvl>
+    <w:lvl w:ilvl="4" w:tentative="1">
+      <w:start w:val="1"/>
+      <w:numFmt w:val="bullet"/>
+      <w:lvlText w:val=""/>
+      <w:lvlJc w:val="left"/>
+      <w:pPr>
+        <w:tabs>
+          <w:tab w:val="num" w:pos="3600"/>
+        </w:tabs>
+        <w:ind w:left="3600" w:hanging="360"/>
+      </w:pPr>
+      <w:rPr>
+        <w:rFonts w:ascii="Wingdings" w:hAnsi="Wingdings" w:hint="default"/>
+        <w:sz w:val="20"/>
+      </w:rPr>
+    </w:lvl>
+    <w:lvl w:ilvl="5" w:tentative="1">
+      <w:start w:val="1"/>
+      <w:numFmt w:val="bullet"/>
+      <w:lvlText w:val=""/>
+      <w:lvlJc w:val="left"/>
+      <w:pPr>
+        <w:tabs>
+          <w:tab w:val="num" w:pos="4320"/>
+        </w:tabs>
+        <w:ind w:left="4320" w:hanging="360"/>
+      </w:pPr>
+      <w:rPr>
+        <w:rFonts w:ascii="Wingdings" w:hAnsi="Wingdings" w:hint="default"/>
+        <w:sz w:val="20"/>
+      </w:rPr>
+    </w:lvl>
+    <w:lvl w:ilvl="6" w:tentative="1">
+      <w:start w:val="1"/>
+      <w:numFmt w:val="bullet"/>
+      <w:lvlText w:val=""/>
+      <w:lvlJc w:val="left"/>
+      <w:pPr>
+        <w:tabs>
+          <w:tab w:val="num" w:pos="5040"/>
+        </w:tabs>
+        <w:ind w:left="5040" w:hanging="360"/>
+      </w:pPr>
+      <w:rPr>
+        <w:rFonts w:ascii="Wingdings" w:hAnsi="Wingdings" w:hint="default"/>
+        <w:sz w:val="20"/>
+      </w:rPr>
+    </w:lvl>
+    <w:lvl w:ilvl="7" w:tentative="1">
+      <w:start w:val="1"/>
+      <w:numFmt w:val="bullet"/>
+      <w:lvlText w:val=""/>
+      <w:lvlJc w:val="left"/>
+      <w:pPr>
+        <w:tabs>
+          <w:tab w:val="num" w:pos="5760"/>
+        </w:tabs>
+        <w:ind w:left="5760" w:hanging="360"/>
+      </w:pPr>
+      <w:rPr>
+        <w:rFonts w:ascii="Wingdings" w:hAnsi="Wingdings" w:hint="default"/>
+        <w:sz w:val="20"/>
+      </w:rPr>
+    </w:lvl>
+    <w:lvl w:ilvl="8" w:tentative="1">
+      <w:start w:val="1"/>
+      <w:numFmt w:val="bullet"/>
+      <w:lvlText w:val=""/>
+      <w:lvlJc w:val="left"/>
+      <w:pPr>
+        <w:tabs>
+          <w:tab w:val="num" w:pos="6480"/>
+        </w:tabs>
+        <w:ind w:left="6480" w:hanging="360"/>
+      </w:pPr>
+      <w:rPr>
+        <w:rFonts w:ascii="Wingdings" w:hAnsi="Wingdings" w:hint="default"/>
+        <w:sz w:val="20"/>
+      </w:rPr>
+    </w:lvl>
+  </w:abstractNum>
+  <w:abstractNum w:abstractNumId="6" w15:restartNumberingAfterBreak="0">
+    <w:nsid w:val="332F4A7B"/>
+    <w:multiLevelType w:val="multilevel"/>
+    <w:tmpl w:val="2A94D6D6"/>
+    <w:lvl w:ilvl="0">
+      <w:start w:val="1"/>
+      <w:numFmt w:val="bullet"/>
+      <w:lvlText w:val=""/>
+      <w:lvlJc w:val="left"/>
+      <w:pPr>
+        <w:tabs>
+          <w:tab w:val="num" w:pos="720"/>
+        </w:tabs>
+        <w:ind w:left="720" w:hanging="360"/>
+      </w:pPr>
+      <w:rPr>
+        <w:rFonts w:ascii="Symbol" w:hAnsi="Symbol" w:hint="default"/>
+        <w:sz w:val="20"/>
+      </w:rPr>
+    </w:lvl>
+    <w:lvl w:ilvl="1" w:tentative="1">
+      <w:start w:val="1"/>
+      <w:numFmt w:val="bullet"/>
+      <w:lvlText w:val="o"/>
+      <w:lvlJc w:val="left"/>
+      <w:pPr>
+        <w:tabs>
+          <w:tab w:val="num" w:pos="1440"/>
+        </w:tabs>
+        <w:ind w:left="1440" w:hanging="360"/>
+      </w:pPr>
+      <w:rPr>
+        <w:rFonts w:ascii="Courier New" w:hAnsi="Courier New" w:hint="default"/>
+        <w:sz w:val="20"/>
+      </w:rPr>
+    </w:lvl>
+    <w:lvl w:ilvl="2" w:tentative="1">
+      <w:start w:val="1"/>
+      <w:numFmt w:val="bullet"/>
+      <w:lvlText w:val=""/>
+      <w:lvlJc w:val="left"/>
+      <w:pPr>
+        <w:tabs>
+          <w:tab w:val="num" w:pos="2160"/>
+        </w:tabs>
+        <w:ind w:left="2160" w:hanging="360"/>
+      </w:pPr>
+      <w:rPr>
+        <w:rFonts w:ascii="Wingdings" w:hAnsi="Wingdings" w:hint="default"/>
+        <w:sz w:val="20"/>
+      </w:rPr>
+    </w:lvl>
+    <w:lvl w:ilvl="3" w:tentative="1">
+      <w:start w:val="1"/>
+      <w:numFmt w:val="bullet"/>
+      <w:lvlText w:val=""/>
+      <w:lvlJc w:val="left"/>
+      <w:pPr>
+        <w:tabs>
+          <w:tab w:val="num" w:pos="2880"/>
+        </w:tabs>
+        <w:ind w:left="2880" w:hanging="360"/>
+      </w:pPr>
+      <w:rPr>
+        <w:rFonts w:ascii="Wingdings" w:hAnsi="Wingdings" w:hint="default"/>
+        <w:sz w:val="20"/>
+      </w:rPr>
+    </w:lvl>
+    <w:lvl w:ilvl="4" w:tentative="1">
+      <w:start w:val="1"/>
+      <w:numFmt w:val="bullet"/>
+      <w:lvlText w:val=""/>
+      <w:lvlJc w:val="left"/>
+      <w:pPr>
+        <w:tabs>
+          <w:tab w:val="num" w:pos="3600"/>
+        </w:tabs>
+        <w:ind w:left="3600" w:hanging="360"/>
+      </w:pPr>
+      <w:rPr>
+        <w:rFonts w:ascii="Wingdings" w:hAnsi="Wingdings" w:hint="default"/>
+        <w:sz w:val="20"/>
+      </w:rPr>
+    </w:lvl>
+    <w:lvl w:ilvl="5" w:tentative="1">
+      <w:start w:val="1"/>
+      <w:numFmt w:val="bullet"/>
+      <w:lvlText w:val=""/>
+      <w:lvlJc w:val="left"/>
+      <w:pPr>
+        <w:tabs>
+          <w:tab w:val="num" w:pos="4320"/>
+        </w:tabs>
+        <w:ind w:left="4320" w:hanging="360"/>
+      </w:pPr>
+      <w:rPr>
+        <w:rFonts w:ascii="Wingdings" w:hAnsi="Wingdings" w:hint="default"/>
+        <w:sz w:val="20"/>
+      </w:rPr>
+    </w:lvl>
+    <w:lvl w:ilvl="6" w:tentative="1">
+      <w:start w:val="1"/>
+      <w:numFmt w:val="bullet"/>
+      <w:lvlText w:val=""/>
+      <w:lvlJc w:val="left"/>
+      <w:pPr>
+        <w:tabs>
+          <w:tab w:val="num" w:pos="5040"/>
+        </w:tabs>
+        <w:ind w:left="5040" w:hanging="360"/>
+      </w:pPr>
+      <w:rPr>
+        <w:rFonts w:ascii="Wingdings" w:hAnsi="Wingdings" w:hint="default"/>
+        <w:sz w:val="20"/>
+      </w:rPr>
+    </w:lvl>
+    <w:lvl w:ilvl="7" w:tentative="1">
+      <w:start w:val="1"/>
+      <w:numFmt w:val="bullet"/>
+      <w:lvlText w:val=""/>
+      <w:lvlJc w:val="left"/>
+      <w:pPr>
+        <w:tabs>
+          <w:tab w:val="num" w:pos="5760"/>
+        </w:tabs>
+        <w:ind w:left="5760" w:hanging="360"/>
+      </w:pPr>
+      <w:rPr>
+        <w:rFonts w:ascii="Wingdings" w:hAnsi="Wingdings" w:hint="default"/>
+        <w:sz w:val="20"/>
+      </w:rPr>
+    </w:lvl>
+    <w:lvl w:ilvl="8" w:tentative="1">
+      <w:start w:val="1"/>
+      <w:numFmt w:val="bullet"/>
+      <w:lvlText w:val=""/>
+      <w:lvlJc w:val="left"/>
+      <w:pPr>
+        <w:tabs>
+          <w:tab w:val="num" w:pos="6480"/>
+        </w:tabs>
+        <w:ind w:left="6480" w:hanging="360"/>
+      </w:pPr>
+      <w:rPr>
+        <w:rFonts w:ascii="Wingdings" w:hAnsi="Wingdings" w:hint="default"/>
+        <w:sz w:val="20"/>
+      </w:rPr>
+    </w:lvl>
+  </w:abstractNum>
+  <w:abstractNum w:abstractNumId="7" w15:restartNumberingAfterBreak="0">
+    <w:nsid w:val="42602DEF"/>
+    <w:multiLevelType w:val="multilevel"/>
+    <w:tmpl w:val="A95E0110"/>
+    <w:lvl w:ilvl="0">
+      <w:start w:val="1"/>
+      <w:numFmt w:val="bullet"/>
+      <w:lvlText w:val=""/>
+      <w:lvlJc w:val="left"/>
+      <w:pPr>
+        <w:tabs>
+          <w:tab w:val="num" w:pos="720"/>
+        </w:tabs>
+        <w:ind w:left="720" w:hanging="360"/>
+      </w:pPr>
+      <w:rPr>
+        <w:rFonts w:ascii="Symbol" w:hAnsi="Symbol" w:hint="default"/>
+        <w:sz w:val="20"/>
+      </w:rPr>
+    </w:lvl>
+    <w:lvl w:ilvl="1" w:tentative="1">
+      <w:start w:val="1"/>
+      <w:numFmt w:val="bullet"/>
+      <w:lvlText w:val="o"/>
+      <w:lvlJc w:val="left"/>
+      <w:pPr>
+        <w:tabs>
+          <w:tab w:val="num" w:pos="1440"/>
+        </w:tabs>
+        <w:ind w:left="1440" w:hanging="360"/>
+      </w:pPr>
+      <w:rPr>
+        <w:rFonts w:ascii="Courier New" w:hAnsi="Courier New" w:hint="default"/>
+        <w:sz w:val="20"/>
+      </w:rPr>
+    </w:lvl>
+    <w:lvl w:ilvl="2" w:tentative="1">
+      <w:start w:val="1"/>
+      <w:numFmt w:val="bullet"/>
+      <w:lvlText w:val=""/>
+      <w:lvlJc w:val="left"/>
+      <w:pPr>
+        <w:tabs>
+          <w:tab w:val="num" w:pos="2160"/>
+        </w:tabs>
+        <w:ind w:left="2160" w:hanging="360"/>
+      </w:pPr>
+      <w:rPr>
+        <w:rFonts w:ascii="Wingdings" w:hAnsi="Wingdings" w:hint="default"/>
+        <w:sz w:val="20"/>
+      </w:rPr>
+    </w:lvl>
+    <w:lvl w:ilvl="3" w:tentative="1">
+      <w:start w:val="1"/>
+      <w:numFmt w:val="bullet"/>
+      <w:lvlText w:val=""/>
+      <w:lvlJc w:val="left"/>
+      <w:pPr>
+        <w:tabs>
+          <w:tab w:val="num" w:pos="2880"/>
+        </w:tabs>
+        <w:ind w:left="2880" w:hanging="360"/>
+      </w:pPr>
+      <w:rPr>
+        <w:rFonts w:ascii="Wingdings" w:hAnsi="Wingdings" w:hint="default"/>
+        <w:sz w:val="20"/>
+      </w:rPr>
+    </w:lvl>
+    <w:lvl w:ilvl="4" w:tentative="1">
+      <w:start w:val="1"/>
+      <w:numFmt w:val="bullet"/>
+      <w:lvlText w:val=""/>
+      <w:lvlJc w:val="left"/>
+      <w:pPr>
+        <w:tabs>
+          <w:tab w:val="num" w:pos="3600"/>
+        </w:tabs>
+        <w:ind w:left="3600" w:hanging="360"/>
+      </w:pPr>
+      <w:rPr>
+        <w:rFonts w:ascii="Wingdings" w:hAnsi="Wingdings" w:hint="default"/>
+        <w:sz w:val="20"/>
+      </w:rPr>
+    </w:lvl>
+    <w:lvl w:ilvl="5" w:tentative="1">
+      <w:start w:val="1"/>
+      <w:numFmt w:val="bullet"/>
+      <w:lvlText w:val=""/>
+      <w:lvlJc w:val="left"/>
+      <w:pPr>
+        <w:tabs>
+          <w:tab w:val="num" w:pos="4320"/>
+        </w:tabs>
+        <w:ind w:left="4320" w:hanging="360"/>
+      </w:pPr>
+      <w:rPr>
+        <w:rFonts w:ascii="Wingdings" w:hAnsi="Wingdings" w:hint="default"/>
+        <w:sz w:val="20"/>
+      </w:rPr>
+    </w:lvl>
+    <w:lvl w:ilvl="6" w:tentative="1">
+      <w:start w:val="1"/>
+      <w:numFmt w:val="bullet"/>
+      <w:lvlText w:val=""/>
+      <w:lvlJc w:val="left"/>
+      <w:pPr>
+        <w:tabs>
+          <w:tab w:val="num" w:pos="5040"/>
+        </w:tabs>
+        <w:ind w:left="5040" w:hanging="360"/>
+      </w:pPr>
+      <w:rPr>
+        <w:rFonts w:ascii="Wingdings" w:hAnsi="Wingdings" w:hint="default"/>
+        <w:sz w:val="20"/>
+      </w:rPr>
+    </w:lvl>
+    <w:lvl w:ilvl="7" w:tentative="1">
+      <w:start w:val="1"/>
+      <w:numFmt w:val="bullet"/>
+      <w:lvlText w:val=""/>
+      <w:lvlJc w:val="left"/>
+      <w:pPr>
+        <w:tabs>
+          <w:tab w:val="num" w:pos="5760"/>
+        </w:tabs>
+        <w:ind w:left="5760" w:hanging="360"/>
+      </w:pPr>
+      <w:rPr>
+        <w:rFonts w:ascii="Wingdings" w:hAnsi="Wingdings" w:hint="default"/>
+        <w:sz w:val="20"/>
+      </w:rPr>
+    </w:lvl>
+    <w:lvl w:ilvl="8" w:tentative="1">
+      <w:start w:val="1"/>
+      <w:numFmt w:val="bullet"/>
+      <w:lvlText w:val=""/>
+      <w:lvlJc w:val="left"/>
+      <w:pPr>
+        <w:tabs>
+          <w:tab w:val="num" w:pos="6480"/>
+        </w:tabs>
+        <w:ind w:left="6480" w:hanging="360"/>
+      </w:pPr>
+      <w:rPr>
+        <w:rFonts w:ascii="Wingdings" w:hAnsi="Wingdings" w:hint="default"/>
+        <w:sz w:val="20"/>
+      </w:rPr>
+    </w:lvl>
+  </w:abstractNum>
+  <w:abstractNum w:abstractNumId="8" w15:restartNumberingAfterBreak="0">
+    <w:nsid w:val="4506310A"/>
+    <w:multiLevelType w:val="multilevel"/>
+    <w:tmpl w:val="170A3CE2"/>
+    <w:lvl w:ilvl="0">
+      <w:start w:val="1"/>
+      <w:numFmt w:val="bullet"/>
+      <w:lvlText w:val=""/>
+      <w:lvlJc w:val="left"/>
+      <w:pPr>
+        <w:tabs>
+          <w:tab w:val="num" w:pos="720"/>
+        </w:tabs>
+        <w:ind w:left="720" w:hanging="360"/>
+      </w:pPr>
+      <w:rPr>
+        <w:rFonts w:ascii="Symbol" w:hAnsi="Symbol" w:hint="default"/>
+        <w:sz w:val="20"/>
+      </w:rPr>
+    </w:lvl>
+    <w:lvl w:ilvl="1" w:tentative="1">
+      <w:start w:val="1"/>
+      <w:numFmt w:val="bullet"/>
+      <w:lvlText w:val="o"/>
+      <w:lvlJc w:val="left"/>
+      <w:pPr>
+        <w:tabs>
+          <w:tab w:val="num" w:pos="1440"/>
+        </w:tabs>
+        <w:ind w:left="1440" w:hanging="360"/>
+      </w:pPr>
+      <w:rPr>
+        <w:rFonts w:ascii="Courier New" w:hAnsi="Courier New" w:hint="default"/>
+        <w:sz w:val="20"/>
+      </w:rPr>
+    </w:lvl>
+    <w:lvl w:ilvl="2" w:tentative="1">
+      <w:start w:val="1"/>
+      <w:numFmt w:val="bullet"/>
+      <w:lvlText w:val=""/>
+      <w:lvlJc w:val="left"/>
+      <w:pPr>
+        <w:tabs>
+          <w:tab w:val="num" w:pos="2160"/>
+        </w:tabs>
+        <w:ind w:left="2160" w:hanging="360"/>
+      </w:pPr>
+      <w:rPr>
+        <w:rFonts w:ascii="Wingdings" w:hAnsi="Wingdings" w:hint="default"/>
+        <w:sz w:val="20"/>
+      </w:rPr>
+    </w:lvl>
+    <w:lvl w:ilvl="3" w:tentative="1">
+      <w:start w:val="1"/>
+      <w:numFmt w:val="bullet"/>
+      <w:lvlText w:val=""/>
+      <w:lvlJc w:val="left"/>
+      <w:pPr>
+        <w:tabs>
+          <w:tab w:val="num" w:pos="2880"/>
+        </w:tabs>
+        <w:ind w:left="2880" w:hanging="360"/>
+      </w:pPr>
+      <w:rPr>
+        <w:rFonts w:ascii="Wingdings" w:hAnsi="Wingdings" w:hint="default"/>
+        <w:sz w:val="20"/>
+      </w:rPr>
+    </w:lvl>
+    <w:lvl w:ilvl="4" w:tentative="1">
+      <w:start w:val="1"/>
+      <w:numFmt w:val="bullet"/>
+      <w:lvlText w:val=""/>
+      <w:lvlJc w:val="left"/>
+      <w:pPr>
+        <w:tabs>
+          <w:tab w:val="num" w:pos="3600"/>
+        </w:tabs>
+        <w:ind w:left="3600" w:hanging="360"/>
+      </w:pPr>
+      <w:rPr>
+        <w:rFonts w:ascii="Wingdings" w:hAnsi="Wingdings" w:hint="default"/>
+        <w:sz w:val="20"/>
+      </w:rPr>
+    </w:lvl>
+    <w:lvl w:ilvl="5" w:tentative="1">
+      <w:start w:val="1"/>
+      <w:numFmt w:val="bullet"/>
+      <w:lvlText w:val=""/>
+      <w:lvlJc w:val="left"/>
+      <w:pPr>
+        <w:tabs>
+          <w:tab w:val="num" w:pos="4320"/>
+        </w:tabs>
+        <w:ind w:left="4320" w:hanging="360"/>
+      </w:pPr>
+      <w:rPr>
+        <w:rFonts w:ascii="Wingdings" w:hAnsi="Wingdings" w:hint="default"/>
+        <w:sz w:val="20"/>
+      </w:rPr>
+    </w:lvl>
+    <w:lvl w:ilvl="6" w:tentative="1">
+      <w:start w:val="1"/>
+      <w:numFmt w:val="bullet"/>
+      <w:lvlText w:val=""/>
+      <w:lvlJc w:val="left"/>
+      <w:pPr>
+        <w:tabs>
+          <w:tab w:val="num" w:pos="5040"/>
+        </w:tabs>
+        <w:ind w:left="5040" w:hanging="360"/>
+      </w:pPr>
+      <w:rPr>
+        <w:rFonts w:ascii="Wingdings" w:hAnsi="Wingdings" w:hint="default"/>
+        <w:sz w:val="20"/>
+      </w:rPr>
+    </w:lvl>
+    <w:lvl w:ilvl="7" w:tentative="1">
+      <w:start w:val="1"/>
+      <w:numFmt w:val="bullet"/>
+      <w:lvlText w:val=""/>
+      <w:lvlJc w:val="left"/>
+      <w:pPr>
+        <w:tabs>
+          <w:tab w:val="num" w:pos="5760"/>
+        </w:tabs>
+        <w:ind w:left="5760" w:hanging="360"/>
+      </w:pPr>
+      <w:rPr>
+        <w:rFonts w:ascii="Wingdings" w:hAnsi="Wingdings" w:hint="default"/>
+        <w:sz w:val="20"/>
+      </w:rPr>
+    </w:lvl>
+    <w:lvl w:ilvl="8" w:tentative="1">
+      <w:start w:val="1"/>
+      <w:numFmt w:val="bullet"/>
+      <w:lvlText w:val=""/>
+      <w:lvlJc w:val="left"/>
+      <w:pPr>
+        <w:tabs>
+          <w:tab w:val="num" w:pos="6480"/>
+        </w:tabs>
+        <w:ind w:left="6480" w:hanging="360"/>
+      </w:pPr>
+      <w:rPr>
+        <w:rFonts w:ascii="Wingdings" w:hAnsi="Wingdings" w:hint="default"/>
+        <w:sz w:val="20"/>
+      </w:rPr>
+    </w:lvl>
+  </w:abstractNum>
+  <w:abstractNum w:abstractNumId="9" w15:restartNumberingAfterBreak="0">
+    <w:nsid w:val="4A821D35"/>
+    <w:multiLevelType w:val="multilevel"/>
+    <w:tmpl w:val="65328DEC"/>
+    <w:lvl w:ilvl="0">
+      <w:start w:val="1"/>
+      <w:numFmt w:val="bullet"/>
+      <w:lvlText w:val=""/>
+      <w:lvlJc w:val="left"/>
+      <w:pPr>
+        <w:tabs>
+          <w:tab w:val="num" w:pos="720"/>
+        </w:tabs>
+        <w:ind w:left="720" w:hanging="360"/>
+      </w:pPr>
+      <w:rPr>
+        <w:rFonts w:ascii="Symbol" w:hAnsi="Symbol" w:hint="default"/>
+        <w:sz w:val="20"/>
+      </w:rPr>
+    </w:lvl>
+    <w:lvl w:ilvl="1" w:tentative="1">
+      <w:start w:val="1"/>
+      <w:numFmt w:val="bullet"/>
+      <w:lvlText w:val="o"/>
+      <w:lvlJc w:val="left"/>
+      <w:pPr>
+        <w:tabs>
+          <w:tab w:val="num" w:pos="1440"/>
+        </w:tabs>
+        <w:ind w:left="1440" w:hanging="360"/>
+      </w:pPr>
+      <w:rPr>
+        <w:rFonts w:ascii="Courier New" w:hAnsi="Courier New" w:hint="default"/>
+        <w:sz w:val="20"/>
+      </w:rPr>
+    </w:lvl>
+    <w:lvl w:ilvl="2" w:tentative="1">
+      <w:start w:val="1"/>
+      <w:numFmt w:val="bullet"/>
+      <w:lvlText w:val=""/>
+      <w:lvlJc w:val="left"/>
+      <w:pPr>
+        <w:tabs>
+          <w:tab w:val="num" w:pos="2160"/>
+        </w:tabs>
+        <w:ind w:left="2160" w:hanging="360"/>
+      </w:pPr>
+      <w:rPr>
+        <w:rFonts w:ascii="Wingdings" w:hAnsi="Wingdings" w:hint="default"/>
+        <w:sz w:val="20"/>
+      </w:rPr>
+    </w:lvl>
+    <w:lvl w:ilvl="3" w:tentative="1">
+      <w:start w:val="1"/>
+      <w:numFmt w:val="bullet"/>
+      <w:lvlText w:val=""/>
+      <w:lvlJc w:val="left"/>
+      <w:pPr>
+        <w:tabs>
+          <w:tab w:val="num" w:pos="2880"/>
+        </w:tabs>
+        <w:ind w:left="2880" w:hanging="360"/>
+      </w:pPr>
+      <w:rPr>
+        <w:rFonts w:ascii="Wingdings" w:hAnsi="Wingdings" w:hint="default"/>
+        <w:sz w:val="20"/>
+      </w:rPr>
+    </w:lvl>
+    <w:lvl w:ilvl="4" w:tentative="1">
+      <w:start w:val="1"/>
+      <w:numFmt w:val="bullet"/>
+      <w:lvlText w:val=""/>
+      <w:lvlJc w:val="left"/>
+      <w:pPr>
+        <w:tabs>
+          <w:tab w:val="num" w:pos="3600"/>
+        </w:tabs>
+        <w:ind w:left="3600" w:hanging="360"/>
+      </w:pPr>
+      <w:rPr>
+        <w:rFonts w:ascii="Wingdings" w:hAnsi="Wingdings" w:hint="default"/>
+        <w:sz w:val="20"/>
+      </w:rPr>
+    </w:lvl>
+    <w:lvl w:ilvl="5" w:tentative="1">
+      <w:start w:val="1"/>
+      <w:numFmt w:val="bullet"/>
+      <w:lvlText w:val=""/>
+      <w:lvlJc w:val="left"/>
+      <w:pPr>
+        <w:tabs>
+          <w:tab w:val="num" w:pos="4320"/>
+        </w:tabs>
+        <w:ind w:left="4320" w:hanging="360"/>
+      </w:pPr>
+      <w:rPr>
+        <w:rFonts w:ascii="Wingdings" w:hAnsi="Wingdings" w:hint="default"/>
+        <w:sz w:val="20"/>
+      </w:rPr>
+    </w:lvl>
+    <w:lvl w:ilvl="6" w:tentative="1">
+      <w:start w:val="1"/>
+      <w:numFmt w:val="bullet"/>
+      <w:lvlText w:val=""/>
+      <w:lvlJc w:val="left"/>
+      <w:pPr>
+        <w:tabs>
+          <w:tab w:val="num" w:pos="5040"/>
+        </w:tabs>
+        <w:ind w:left="5040" w:hanging="360"/>
+      </w:pPr>
+      <w:rPr>
+        <w:rFonts w:ascii="Wingdings" w:hAnsi="Wingdings" w:hint="default"/>
+        <w:sz w:val="20"/>
+      </w:rPr>
+    </w:lvl>
+    <w:lvl w:ilvl="7" w:tentative="1">
+      <w:start w:val="1"/>
+      <w:numFmt w:val="bullet"/>
+      <w:lvlText w:val=""/>
+      <w:lvlJc w:val="left"/>
+      <w:pPr>
+        <w:tabs>
+          <w:tab w:val="num" w:pos="5760"/>
+        </w:tabs>
+        <w:ind w:left="5760" w:hanging="360"/>
+      </w:pPr>
+      <w:rPr>
+        <w:rFonts w:ascii="Wingdings" w:hAnsi="Wingdings" w:hint="default"/>
+        <w:sz w:val="20"/>
+      </w:rPr>
+    </w:lvl>
+    <w:lvl w:ilvl="8" w:tentative="1">
+      <w:start w:val="1"/>
+      <w:numFmt w:val="bullet"/>
+      <w:lvlText w:val=""/>
+      <w:lvlJc w:val="left"/>
+      <w:pPr>
+        <w:tabs>
+          <w:tab w:val="num" w:pos="6480"/>
+        </w:tabs>
+        <w:ind w:left="6480" w:hanging="360"/>
+      </w:pPr>
+      <w:rPr>
+        <w:rFonts w:ascii="Wingdings" w:hAnsi="Wingdings" w:hint="default"/>
+        <w:sz w:val="20"/>
+      </w:rPr>
+    </w:lvl>
+  </w:abstractNum>
+  <w:abstractNum w:abstractNumId="10" w15:restartNumberingAfterBreak="0">
+    <w:nsid w:val="53FA55ED"/>
+    <w:multiLevelType w:val="multilevel"/>
+    <w:tmpl w:val="4576543C"/>
+    <w:lvl w:ilvl="0">
+      <w:start w:val="1"/>
+      <w:numFmt w:val="bullet"/>
+      <w:lvlText w:val=""/>
+      <w:lvlJc w:val="left"/>
+      <w:pPr>
+        <w:tabs>
+          <w:tab w:val="num" w:pos="720"/>
+        </w:tabs>
+        <w:ind w:left="720" w:hanging="360"/>
+      </w:pPr>
+      <w:rPr>
+        <w:rFonts w:ascii="Symbol" w:hAnsi="Symbol" w:hint="default"/>
+        <w:sz w:val="20"/>
+      </w:rPr>
+    </w:lvl>
+    <w:lvl w:ilvl="1" w:tentative="1">
+      <w:start w:val="1"/>
+      <w:numFmt w:val="bullet"/>
+      <w:lvlText w:val="o"/>
+      <w:lvlJc w:val="left"/>
+      <w:pPr>
+        <w:tabs>
+          <w:tab w:val="num" w:pos="1440"/>
+        </w:tabs>
+        <w:ind w:left="1440" w:hanging="360"/>
+      </w:pPr>
+      <w:rPr>
+        <w:rFonts w:ascii="Courier New" w:hAnsi="Courier New" w:hint="default"/>
+        <w:sz w:val="20"/>
+      </w:rPr>
+    </w:lvl>
+    <w:lvl w:ilvl="2" w:tentative="1">
+      <w:start w:val="1"/>
+      <w:numFmt w:val="bullet"/>
+      <w:lvlText w:val=""/>
+      <w:lvlJc w:val="left"/>
+      <w:pPr>
+        <w:tabs>
+          <w:tab w:val="num" w:pos="2160"/>
+        </w:tabs>
+        <w:ind w:left="2160" w:hanging="360"/>
+      </w:pPr>
+      <w:rPr>
+        <w:rFonts w:ascii="Wingdings" w:hAnsi="Wingdings" w:hint="default"/>
+        <w:sz w:val="20"/>
+      </w:rPr>
+    </w:lvl>
+    <w:lvl w:ilvl="3" w:tentative="1">
+      <w:start w:val="1"/>
+      <w:numFmt w:val="bullet"/>
+      <w:lvlText w:val=""/>
+      <w:lvlJc w:val="left"/>
+      <w:pPr>
+        <w:tabs>
+          <w:tab w:val="num" w:pos="2880"/>
+        </w:tabs>
+        <w:ind w:left="2880" w:hanging="360"/>
+      </w:pPr>
+      <w:rPr>
+        <w:rFonts w:ascii="Wingdings" w:hAnsi="Wingdings" w:hint="default"/>
+        <w:sz w:val="20"/>
+      </w:rPr>
+    </w:lvl>
+    <w:lvl w:ilvl="4" w:tentative="1">
+      <w:start w:val="1"/>
+      <w:numFmt w:val="bullet"/>
+      <w:lvlText w:val=""/>
+      <w:lvlJc w:val="left"/>
+      <w:pPr>
+        <w:tabs>
+          <w:tab w:val="num" w:pos="3600"/>
+        </w:tabs>
+        <w:ind w:left="3600" w:hanging="360"/>
+      </w:pPr>
+      <w:rPr>
+        <w:rFonts w:ascii="Wingdings" w:hAnsi="Wingdings" w:hint="default"/>
+        <w:sz w:val="20"/>
+      </w:rPr>
+    </w:lvl>
+    <w:lvl w:ilvl="5" w:tentative="1">
+      <w:start w:val="1"/>
+      <w:numFmt w:val="bullet"/>
+      <w:lvlText w:val=""/>
+      <w:lvlJc w:val="left"/>
+      <w:pPr>
+        <w:tabs>
+          <w:tab w:val="num" w:pos="4320"/>
+        </w:tabs>
+        <w:ind w:left="4320" w:hanging="360"/>
+      </w:pPr>
+      <w:rPr>
+        <w:rFonts w:ascii="Wingdings" w:hAnsi="Wingdings" w:hint="default"/>
+        <w:sz w:val="20"/>
+      </w:rPr>
+    </w:lvl>
+    <w:lvl w:ilvl="6" w:tentative="1">
+      <w:start w:val="1"/>
+      <w:numFmt w:val="bullet"/>
+      <w:lvlText w:val=""/>
+      <w:lvlJc w:val="left"/>
+      <w:pPr>
+        <w:tabs>
+          <w:tab w:val="num" w:pos="5040"/>
+        </w:tabs>
+        <w:ind w:left="5040" w:hanging="360"/>
+      </w:pPr>
+      <w:rPr>
+        <w:rFonts w:ascii="Wingdings" w:hAnsi="Wingdings" w:hint="default"/>
+        <w:sz w:val="20"/>
+      </w:rPr>
+    </w:lvl>
+    <w:lvl w:ilvl="7" w:tentative="1">
+      <w:start w:val="1"/>
+      <w:numFmt w:val="bullet"/>
+      <w:lvlText w:val=""/>
+      <w:lvlJc w:val="left"/>
+      <w:pPr>
+        <w:tabs>
+          <w:tab w:val="num" w:pos="5760"/>
+        </w:tabs>
+        <w:ind w:left="5760" w:hanging="360"/>
+      </w:pPr>
+      <w:rPr>
+        <w:rFonts w:ascii="Wingdings" w:hAnsi="Wingdings" w:hint="default"/>
+        <w:sz w:val="20"/>
+      </w:rPr>
+    </w:lvl>
+    <w:lvl w:ilvl="8" w:tentative="1">
+      <w:start w:val="1"/>
+      <w:numFmt w:val="bullet"/>
+      <w:lvlText w:val=""/>
+      <w:lvlJc w:val="left"/>
+      <w:pPr>
+        <w:tabs>
+          <w:tab w:val="num" w:pos="6480"/>
+        </w:tabs>
+        <w:ind w:left="6480" w:hanging="360"/>
+      </w:pPr>
+      <w:rPr>
+        <w:rFonts w:ascii="Wingdings" w:hAnsi="Wingdings" w:hint="default"/>
+        <w:sz w:val="20"/>
+      </w:rPr>
+    </w:lvl>
+  </w:abstractNum>
+  <w:abstractNum w:abstractNumId="11" w15:restartNumberingAfterBreak="0">
+    <w:nsid w:val="65F713BC"/>
+    <w:multiLevelType w:val="multilevel"/>
+    <w:tmpl w:val="7F52CCA6"/>
+    <w:lvl w:ilvl="0">
+      <w:start w:val="1"/>
+      <w:numFmt w:val="bullet"/>
+      <w:lvlText w:val=""/>
+      <w:lvlJc w:val="left"/>
+      <w:pPr>
+        <w:tabs>
+          <w:tab w:val="num" w:pos="720"/>
+        </w:tabs>
+        <w:ind w:left="720" w:hanging="360"/>
+      </w:pPr>
+      <w:rPr>
+        <w:rFonts w:ascii="Symbol" w:hAnsi="Symbol" w:hint="default"/>
+        <w:sz w:val="20"/>
+      </w:rPr>
+    </w:lvl>
+    <w:lvl w:ilvl="1" w:tentative="1">
+      <w:start w:val="1"/>
+      <w:numFmt w:val="bullet"/>
+      <w:lvlText w:val="o"/>
+      <w:lvlJc w:val="left"/>
+      <w:pPr>
+        <w:tabs>
+          <w:tab w:val="num" w:pos="1440"/>
+        </w:tabs>
+        <w:ind w:left="1440" w:hanging="360"/>
+      </w:pPr>
+      <w:rPr>
+        <w:rFonts w:ascii="Courier New" w:hAnsi="Courier New" w:hint="default"/>
+        <w:sz w:val="20"/>
+      </w:rPr>
+    </w:lvl>
+    <w:lvl w:ilvl="2" w:tentative="1">
+      <w:start w:val="1"/>
+      <w:numFmt w:val="bullet"/>
+      <w:lvlText w:val=""/>
+      <w:lvlJc w:val="left"/>
+      <w:pPr>
+        <w:tabs>
+          <w:tab w:val="num" w:pos="2160"/>
+        </w:tabs>
+        <w:ind w:left="2160" w:hanging="360"/>
+      </w:pPr>
+      <w:rPr>
+        <w:rFonts w:ascii="Wingdings" w:hAnsi="Wingdings" w:hint="default"/>
+        <w:sz w:val="20"/>
+      </w:rPr>
+    </w:lvl>
+    <w:lvl w:ilvl="3" w:tentative="1">
+      <w:start w:val="1"/>
+      <w:numFmt w:val="bullet"/>
+      <w:lvlText w:val=""/>
+      <w:lvlJc w:val="left"/>
+      <w:pPr>
+        <w:tabs>
+          <w:tab w:val="num" w:pos="2880"/>
+        </w:tabs>
+        <w:ind w:left="2880" w:hanging="360"/>
+      </w:pPr>
+      <w:rPr>
+        <w:rFonts w:ascii="Wingdings" w:hAnsi="Wingdings" w:hint="default"/>
+        <w:sz w:val="20"/>
+      </w:rPr>
+    </w:lvl>
+    <w:lvl w:ilvl="4" w:tentative="1">
+      <w:start w:val="1"/>
+      <w:numFmt w:val="bullet"/>
+      <w:lvlText w:val=""/>
+      <w:lvlJc w:val="left"/>
+      <w:pPr>
+        <w:tabs>
+          <w:tab w:val="num" w:pos="3600"/>
+        </w:tabs>
+        <w:ind w:left="3600" w:hanging="360"/>
+      </w:pPr>
+      <w:rPr>
+        <w:rFonts w:ascii="Wingdings" w:hAnsi="Wingdings" w:hint="default"/>
+        <w:sz w:val="20"/>
+      </w:rPr>
+    </w:lvl>
+    <w:lvl w:ilvl="5" w:tentative="1">
+      <w:start w:val="1"/>
+      <w:numFmt w:val="bullet"/>
+      <w:lvlText w:val=""/>
+      <w:lvlJc w:val="left"/>
+      <w:pPr>
+        <w:tabs>
+          <w:tab w:val="num" w:pos="4320"/>
+        </w:tabs>
+        <w:ind w:left="4320" w:hanging="360"/>
+      </w:pPr>
+      <w:rPr>
+        <w:rFonts w:ascii="Wingdings" w:hAnsi="Wingdings" w:hint="default"/>
+        <w:sz w:val="20"/>
+      </w:rPr>
+    </w:lvl>
+    <w:lvl w:ilvl="6" w:tentative="1">
+      <w:start w:val="1"/>
+      <w:numFmt w:val="bullet"/>
+      <w:lvlText w:val=""/>
+      <w:lvlJc w:val="left"/>
+      <w:pPr>
+        <w:tabs>
+          <w:tab w:val="num" w:pos="5040"/>
+        </w:tabs>
+        <w:ind w:left="5040" w:hanging="360"/>
+      </w:pPr>
+      <w:rPr>
+        <w:rFonts w:ascii="Wingdings" w:hAnsi="Wingdings" w:hint="default"/>
+        <w:sz w:val="20"/>
+      </w:rPr>
+    </w:lvl>
+    <w:lvl w:ilvl="7" w:tentative="1">
+      <w:start w:val="1"/>
+      <w:numFmt w:val="bullet"/>
+      <w:lvlText w:val=""/>
+      <w:lvlJc w:val="left"/>
+      <w:pPr>
+        <w:tabs>
+          <w:tab w:val="num" w:pos="5760"/>
+        </w:tabs>
+        <w:ind w:left="5760" w:hanging="360"/>
+      </w:pPr>
+      <w:rPr>
+        <w:rFonts w:ascii="Wingdings" w:hAnsi="Wingdings" w:hint="default"/>
+        <w:sz w:val="20"/>
+      </w:rPr>
+    </w:lvl>
+    <w:lvl w:ilvl="8" w:tentative="1">
+      <w:start w:val="1"/>
+      <w:numFmt w:val="bullet"/>
+      <w:lvlText w:val=""/>
+      <w:lvlJc w:val="left"/>
+      <w:pPr>
+        <w:tabs>
+          <w:tab w:val="num" w:pos="6480"/>
+        </w:tabs>
+        <w:ind w:left="6480" w:hanging="360"/>
+      </w:pPr>
+      <w:rPr>
+        <w:rFonts w:ascii="Wingdings" w:hAnsi="Wingdings" w:hint="default"/>
+        <w:sz w:val="20"/>
+      </w:rPr>
+    </w:lvl>
+  </w:abstractNum>
+  <w:abstractNum w:abstractNumId="12" w15:restartNumberingAfterBreak="0">
+    <w:nsid w:val="7E0379FD"/>
+    <w:multiLevelType w:val="multilevel"/>
+    <w:tmpl w:val="665A16BE"/>
+    <w:lvl w:ilvl="0">
+      <w:start w:val="1"/>
+      <w:numFmt w:val="bullet"/>
+      <w:lvlText w:val=""/>
+      <w:lvlJc w:val="left"/>
+      <w:pPr>
+        <w:tabs>
+          <w:tab w:val="num" w:pos="720"/>
+        </w:tabs>
+        <w:ind w:left="720" w:hanging="360"/>
+      </w:pPr>
+      <w:rPr>
+        <w:rFonts w:ascii="Symbol" w:hAnsi="Symbol" w:hint="default"/>
+        <w:sz w:val="20"/>
+      </w:rPr>
+    </w:lvl>
+    <w:lvl w:ilvl="1" w:tentative="1">
+      <w:start w:val="1"/>
+      <w:numFmt w:val="bullet"/>
+      <w:lvlText w:val="o"/>
+      <w:lvlJc w:val="left"/>
+      <w:pPr>
+        <w:tabs>
+          <w:tab w:val="num" w:pos="1440"/>
+        </w:tabs>
+        <w:ind w:left="1440" w:hanging="360"/>
+      </w:pPr>
+      <w:rPr>
+        <w:rFonts w:ascii="Courier New" w:hAnsi="Courier New" w:hint="default"/>
+        <w:sz w:val="20"/>
+      </w:rPr>
+    </w:lvl>
+    <w:lvl w:ilvl="2" w:tentative="1">
+      <w:start w:val="1"/>
+      <w:numFmt w:val="bullet"/>
+      <w:lvlText w:val=""/>
+      <w:lvlJc w:val="left"/>
+      <w:pPr>
+        <w:tabs>
+          <w:tab w:val="num" w:pos="2160"/>
+        </w:tabs>
+        <w:ind w:left="2160" w:hanging="360"/>
+      </w:pPr>
+      <w:rPr>
+        <w:rFonts w:ascii="Wingdings" w:hAnsi="Wingdings" w:hint="default"/>
+        <w:sz w:val="20"/>
+      </w:rPr>
+    </w:lvl>
+    <w:lvl w:ilvl="3" w:tentative="1">
+      <w:start w:val="1"/>
+      <w:numFmt w:val="bullet"/>
+      <w:lvlText w:val=""/>
+      <w:lvlJc w:val="left"/>
+      <w:pPr>
+        <w:tabs>
+          <w:tab w:val="num" w:pos="2880"/>
+        </w:tabs>
+        <w:ind w:left="2880" w:hanging="360"/>
+      </w:pPr>
+      <w:rPr>
+        <w:rFonts w:ascii="Wingdings" w:hAnsi="Wingdings" w:hint="default"/>
+        <w:sz w:val="20"/>
+      </w:rPr>
+    </w:lvl>
+    <w:lvl w:ilvl="4" w:tentative="1">
+      <w:start w:val="1"/>
+      <w:numFmt w:val="bullet"/>
+      <w:lvlText w:val=""/>
+      <w:lvlJc w:val="left"/>
+      <w:pPr>
+        <w:tabs>
+          <w:tab w:val="num" w:pos="3600"/>
+        </w:tabs>
+        <w:ind w:left="3600" w:hanging="360"/>
+      </w:pPr>
+      <w:rPr>
+        <w:rFonts w:ascii="Wingdings" w:hAnsi="Wingdings" w:hint="default"/>
+        <w:sz w:val="20"/>
+      </w:rPr>
+    </w:lvl>
+    <w:lvl w:ilvl="5" w:tentative="1">
+      <w:start w:val="1"/>
+      <w:numFmt w:val="bullet"/>
+      <w:lvlText w:val=""/>
+      <w:lvlJc w:val="left"/>
+      <w:pPr>
+        <w:tabs>
+          <w:tab w:val="num" w:pos="4320"/>
+        </w:tabs>
+        <w:ind w:left="4320" w:hanging="360"/>
+      </w:pPr>
+      <w:rPr>
+        <w:rFonts w:ascii="Wingdings" w:hAnsi="Wingdings" w:hint="default"/>
+        <w:sz w:val="20"/>
+      </w:rPr>
+    </w:lvl>
+    <w:lvl w:ilvl="6" w:tentative="1">
+      <w:start w:val="1"/>
+      <w:numFmt w:val="bullet"/>
+      <w:lvlText w:val=""/>
+      <w:lvlJc w:val="left"/>
+      <w:pPr>
+        <w:tabs>
+          <w:tab w:val="num" w:pos="5040"/>
+        </w:tabs>
+        <w:ind w:left="5040" w:hanging="360"/>
+      </w:pPr>
+      <w:rPr>
+        <w:rFonts w:ascii="Wingdings" w:hAnsi="Wingdings" w:hint="default"/>
+        <w:sz w:val="20"/>
+      </w:rPr>
+    </w:lvl>
+    <w:lvl w:ilvl="7" w:tentative="1">
+      <w:start w:val="1"/>
+      <w:numFmt w:val="bullet"/>
+      <w:lvlText w:val=""/>
+      <w:lvlJc w:val="left"/>
+      <w:pPr>
+        <w:tabs>
+          <w:tab w:val="num" w:pos="5760"/>
+        </w:tabs>
+        <w:ind w:left="5760" w:hanging="360"/>
+      </w:pPr>
+      <w:rPr>
+        <w:rFonts w:ascii="Wingdings" w:hAnsi="Wingdings" w:hint="default"/>
+        <w:sz w:val="20"/>
+      </w:rPr>
+    </w:lvl>
+    <w:lvl w:ilvl="8" w:tentative="1">
+      <w:start w:val="1"/>
+      <w:numFmt w:val="bullet"/>
+      <w:lvlText w:val=""/>
+      <w:lvlJc w:val="left"/>
+      <w:pPr>
+        <w:tabs>
+          <w:tab w:val="num" w:pos="6480"/>
+        </w:tabs>
+        <w:ind w:left="6480" w:hanging="360"/>
+      </w:pPr>
+      <w:rPr>
+        <w:rFonts w:ascii="Wingdings" w:hAnsi="Wingdings" w:hint="default"/>
+        <w:sz w:val="20"/>
+      </w:rPr>
+    </w:lvl>
+  </w:abstractNum>
   <w:num w:numId="1">
+    <w:abstractNumId w:val="4"/>
+  </w:num>
+  <w:num w:numId="2">
+    <w:abstractNumId w:val="5"/>
+  </w:num>
+  <w:num w:numId="3">
+    <w:abstractNumId w:val="10"/>
+  </w:num>
+  <w:num w:numId="4">
+    <w:abstractNumId w:val="11"/>
+  </w:num>
+  <w:num w:numId="5">
+    <w:abstractNumId w:val="9"/>
+  </w:num>
+  <w:num w:numId="6">
+    <w:abstractNumId w:val="12"/>
+  </w:num>
+  <w:num w:numId="7">
+    <w:abstractNumId w:val="2"/>
+  </w:num>
+  <w:num w:numId="8">
+    <w:abstractNumId w:val="6"/>
+  </w:num>
+  <w:num w:numId="9">
+    <w:abstractNumId w:val="8"/>
+  </w:num>
+  <w:num w:numId="10">
+    <w:abstractNumId w:val="7"/>
+  </w:num>
+  <w:num w:numId="11">
+    <w:abstractNumId w:val="3"/>
+  </w:num>
+  <w:num w:numId="12">
+    <w:abstractNumId w:val="1"/>
+  </w:num>
+  <w:num w:numId="13">
     <w:abstractNumId w:val="0"/>
   </w:num>
 </w:numbering>
